--- a/2024/word/ISMIR2024_template.docx
+++ b/2024/word/ISMIR2024_template.docx
@@ -818,7 +818,7 @@
                         </a:ln>
                         <a:extLst>
                           <a:ext uri="{91240B29-F687-4f45-9708-019B960494DF}">
-                            <a14:hiddenLine xmlns:a14="http://schemas.microsoft.com/office/drawing/2010/main" xmlns:w="http://schemas.openxmlformats.org/wordprocessingml/2006/main" xmlns:w10="urn:schemas-microsoft-com:office:word" xmlns:v="urn:schemas-microsoft-com:vml" xmlns:o="urn:schemas-microsoft-com:office:office" xmlns:mv="urn:schemas-microsoft-com:mac:vml" xmlns:mo="http://schemas.microsoft.com/office/mac/office/2008/main" xmlns="" xmlns:arto="http://schemas.microsoft.com/office/word/2006/arto" w="9525">
+                            <a14:hiddenLine xmlns:arto="http://schemas.microsoft.com/office/word/2006/arto" xmlns="" xmlns:mo="http://schemas.microsoft.com/office/mac/office/2008/main" xmlns:mv="urn:schemas-microsoft-com:mac:vml" xmlns:o="urn:schemas-microsoft-com:office:office" xmlns:v="urn:schemas-microsoft-com:vml" xmlns:w10="urn:schemas-microsoft-com:office:word" xmlns:w="http://schemas.openxmlformats.org/wordprocessingml/2006/main" xmlns:a14="http://schemas.microsoft.com/office/drawing/2010/main" w="9525">
                               <a:solidFill>
                                 <a:srgbClr val="000000"/>
                               </a:solidFill>
@@ -847,10 +847,10 @@
                                 <w:noProof/>
                               </w:rPr>
                               <w:drawing>
-                                <wp:inline distT="0" distB="0" distL="0" distR="0" wp14:anchorId="74CD9BCE" wp14:editId="0EDF135E">
+                                <wp:inline distT="0" distB="0" distL="0" distR="0" wp14:anchorId="74CD9BCE" wp14:editId="10906876">
                                   <wp:extent cx="440929" cy="154858"/>
                                   <wp:effectExtent l="19050" t="19050" r="16510" b="17145"/>
-                                  <wp:docPr id="4" name="Picture 4" descr="http://i.creativecommons.org/l/by/3.0/88x31.png"/>
+                                  <wp:docPr id="4" name="Picture 4" descr="Creative Commons B Y License"/>
                                   <wp:cNvGraphicFramePr>
                                     <a:graphicFrameLocks xmlns:a="http://schemas.openxmlformats.org/drawingml/2006/main" noChangeAspect="1"/>
                                   </wp:cNvGraphicFramePr>
@@ -858,7 +858,7 @@
                                     <a:graphicData uri="http://schemas.openxmlformats.org/drawingml/2006/picture">
                                       <pic:pic xmlns:pic="http://schemas.openxmlformats.org/drawingml/2006/picture">
                                         <pic:nvPicPr>
-                                          <pic:cNvPr id="0" name="Picture 2" descr="http://i.creativecommons.org/l/by/3.0/88x31.png"/>
+                                          <pic:cNvPr id="4" name="Picture 4" descr="Creative Commons B Y License"/>
                                           <pic:cNvPicPr>
                                             <a:picLocks noChangeAspect="1" noChangeArrowheads="1"/>
                                           </pic:cNvPicPr>
@@ -1457,10 +1457,10 @@
                           <w:noProof/>
                         </w:rPr>
                         <w:drawing>
-                          <wp:inline distT="0" distB="0" distL="0" distR="0" wp14:anchorId="74CD9BCE" wp14:editId="0EDF135E">
+                          <wp:inline distT="0" distB="0" distL="0" distR="0" wp14:anchorId="74CD9BCE" wp14:editId="10906876">
                             <wp:extent cx="440929" cy="154858"/>
                             <wp:effectExtent l="19050" t="19050" r="16510" b="17145"/>
-                            <wp:docPr id="4" name="Picture 4" descr="http://i.creativecommons.org/l/by/3.0/88x31.png"/>
+                            <wp:docPr id="4" name="Picture 4" descr="Creative Commons B Y License"/>
                             <wp:cNvGraphicFramePr>
                               <a:graphicFrameLocks xmlns:a="http://schemas.openxmlformats.org/drawingml/2006/main" noChangeAspect="1"/>
                             </wp:cNvGraphicFramePr>
@@ -1468,7 +1468,7 @@
                               <a:graphicData uri="http://schemas.openxmlformats.org/drawingml/2006/picture">
                                 <pic:pic xmlns:pic="http://schemas.openxmlformats.org/drawingml/2006/picture">
                                   <pic:nvPicPr>
-                                    <pic:cNvPr id="0" name="Picture 2" descr="http://i.creativecommons.org/l/by/3.0/88x31.png"/>
+                                    <pic:cNvPr id="4" name="Picture 4" descr="Creative Commons B Y License"/>
                                     <pic:cNvPicPr>
                                       <a:picLocks noChangeAspect="1" noChangeArrowheads="1"/>
                                     </pic:cNvPicPr>
@@ -2112,7 +2112,15 @@
         <w:t>e</w:t>
       </w:r>
       <w:r>
-        <w:t>X users, this will be handled by the template automatically. For Word users, this has to be done manually.</w:t>
+        <w:t xml:space="preserve">X users, this will be handled by the template automatically. For Word users, this </w:t>
+      </w:r>
+      <w:proofErr w:type="gramStart"/>
+      <w:r>
+        <w:t>has to</w:t>
+      </w:r>
+      <w:proofErr w:type="gramEnd"/>
+      <w:r>
+        <w:t xml:space="preserve"> be done manually.</w:t>
       </w:r>
     </w:p>
     <w:p>
@@ -2361,7 +2369,23 @@
         <w:pStyle w:val="BodyText"/>
       </w:pPr>
       <w:r>
-        <w:t>All artwork must be centered, neat, clean, and legible. All lines should be very dark for purposes of reproduction and art work should not be hand-drawn. The proceedings are not in color, and therefore all figures must make sense in black-and-white form. Figure and table numbers and captions always appear below the figure. Leave 1 line space between the figure or table and the caption. Each figure or table is numbered consecutively. Captions should be Times 10pt. Place tables/figures in text as close to the reference as possible. References to tables and figures should be capitalized, for example: see Figure 1 and Table 1. Figures and tables may extend across both columns to a maximum width of</w:t>
+        <w:t xml:space="preserve">All </w:t>
+      </w:r>
+      <w:proofErr w:type="gramStart"/>
+      <w:r>
+        <w:t>artwork</w:t>
+      </w:r>
+      <w:proofErr w:type="gramEnd"/>
+      <w:r>
+        <w:t xml:space="preserve"> must be centered, neat, clean, and legible. All lines should be very dark for purposes of reproduction and </w:t>
+      </w:r>
+      <w:proofErr w:type="gramStart"/>
+      <w:r>
+        <w:t>art work</w:t>
+      </w:r>
+      <w:proofErr w:type="gramEnd"/>
+      <w:r>
+        <w:t xml:space="preserve"> should not be hand-drawn. The proceedings are not in color, and therefore all figures must make sense in black-and-white form. Figure and table numbers and captions always appear below the figure. Leave 1 line space between the figure or table and the caption. Each figure or table is numbered consecutively. Captions should be Times 10pt. Place tables/figures in text as close to the reference as possible. References to tables and figures should be capitalized, for example: see Figure 1 and Table 1. Figures and tables may extend across both columns to a maximum width of</w:t>
       </w:r>
       <w:r>
         <w:rPr>
@@ -2541,10 +2565,10 @@
           <w:noProof/>
         </w:rPr>
         <w:drawing>
-          <wp:inline distT="0" distB="0" distL="0" distR="0" wp14:anchorId="161BA36C" wp14:editId="3D592B3E">
+          <wp:inline distT="0" distB="0" distL="0" distR="0" wp14:anchorId="161BA36C" wp14:editId="1214A563">
             <wp:extent cx="2705100" cy="1910715"/>
             <wp:effectExtent l="19050" t="19050" r="19050" b="13335"/>
-            <wp:docPr id="1" name="Picture 1" descr="figure"/>
+            <wp:docPr id="1" name="Picture 1" descr="ISMIR 2024 template test image"/>
             <wp:cNvGraphicFramePr>
               <a:graphicFrameLocks xmlns:a="http://schemas.openxmlformats.org/drawingml/2006/main" noChangeAspect="1"/>
             </wp:cNvGraphicFramePr>
@@ -2552,7 +2576,7 @@
               <a:graphicData uri="http://schemas.openxmlformats.org/drawingml/2006/picture">
                 <pic:pic xmlns:pic="http://schemas.openxmlformats.org/drawingml/2006/picture">
                   <pic:nvPicPr>
-                    <pic:cNvPr id="0" name="Picture 1" descr="figure"/>
+                    <pic:cNvPr id="1" name="Picture 1" descr="ISMIR 2024 template test image"/>
                     <pic:cNvPicPr>
                       <a:picLocks noChangeAspect="1" noChangeArrowheads="1"/>
                     </pic:cNvPicPr>
@@ -2714,10 +2738,10 @@
             <v:path o:extrusionok="f" gradientshapeok="t" o:connecttype="rect"/>
             <o:lock v:ext="edit" aspectratio="t"/>
           </v:shapetype>
-          <v:shape id="_x0000_i1025" type="#_x0000_t75" alt="" style="width:34.85pt;height:13.4pt;mso-width-percent:0;mso-height-percent:0;mso-width-percent:0;mso-height-percent:0" o:ole="">
+          <v:shape id="_x0000_i1025" type="#_x0000_t75" alt="" style="width:34.85pt;height:13pt;mso-width-percent:0;mso-height-percent:0;mso-width-percent:0;mso-height-percent:0" o:ole="">
             <v:imagedata r:id="rId12" o:title=""/>
           </v:shape>
-          <o:OLEObject Type="Embed" ProgID="Equation.3" ShapeID="_x0000_i1025" DrawAspect="Content" ObjectID="_1767442969" r:id="rId13"/>
+          <o:OLEObject Type="Embed" ProgID="Equation.3" ShapeID="_x0000_i1025" DrawAspect="Content" ObjectID="_1781077329" r:id="rId13"/>
         </w:object>
       </w:r>
       <w:r>
@@ -2843,8 +2867,16 @@
         <w:rPr>
           <w:color w:val="FF0000"/>
         </w:rPr>
-        <w:t>As submission is double blind, refer to your own published work in the third person. That is, use “In the previous work of [2],” not “In our previous work [2].” If you cite other papers</w:t>
-      </w:r>
+        <w:t xml:space="preserve">As submission is double blind, refer to your own published work in the third person. That is, use “In the previous work of [2],” not “In our previous work [2].” If you cite other </w:t>
+      </w:r>
+      <w:proofErr w:type="gramStart"/>
+      <w:r>
+        <w:rPr>
+          <w:color w:val="FF0000"/>
+        </w:rPr>
+        <w:t>papers</w:t>
+      </w:r>
+      <w:proofErr w:type="gramEnd"/>
       <w:r>
         <w:rPr>
           <w:color w:val="FF0000"/>
@@ -2893,7 +2925,23 @@
           <w:b/>
           <w:bCs/>
         </w:rPr>
-        <w:t>Do not include in your submission, only in your camera ready version</w:t>
+        <w:t xml:space="preserve">Do not include in your submission, only in your </w:t>
+      </w:r>
+      <w:proofErr w:type="gramStart"/>
+      <w:r>
+        <w:rPr>
+          <w:b/>
+          <w:bCs/>
+        </w:rPr>
+        <w:t>camera ready</w:t>
+      </w:r>
+      <w:proofErr w:type="gramEnd"/>
+      <w:r>
+        <w:rPr>
+          <w:b/>
+          <w:bCs/>
+        </w:rPr>
+        <w:t xml:space="preserve"> version</w:t>
       </w:r>
       <w:r>
         <w:t xml:space="preserve">. This section can be used to refer to any individuals or organizations that should be acknowledged in this paper. This section does </w:t>
@@ -2922,7 +2970,15 @@
         <w:pStyle w:val="BodyText"/>
       </w:pPr>
       <w:r>
-        <w:t xml:space="preserve">This optional section can be used to provide additional ethical considerations related to your paper, and can be included both at submission time and in your camera ready version. See the Call for Papers for details. This section does </w:t>
+        <w:t xml:space="preserve">This optional section can be used to provide additional ethical considerations related to your </w:t>
+      </w:r>
+      <w:proofErr w:type="gramStart"/>
+      <w:r>
+        <w:t>paper, and</w:t>
+      </w:r>
+      <w:proofErr w:type="gramEnd"/>
+      <w:r>
+        <w:t xml:space="preserve"> can be included both at submission time and in your camera ready version. See the Call for Papers for details. This section does </w:t>
       </w:r>
       <w:r>
         <w:rPr>
